--- a/data/benign data/dataset description.docx
+++ b/data/benign data/dataset description.docx
@@ -67,15 +67,8 @@
         </w:rPr>
         <w:t>:</w:t>
       </w:r>
-      <w:bookmarkStart w:id="0" w:name="_GoBack"/>
-      <w:bookmarkEnd w:id="0"/>
     </w:p>
     <w:p>
-      <w:pPr>
-        <w:rPr>
-          <w:rFonts w:hint="eastAsia"/>
-        </w:rPr>
-      </w:pPr>
       <w:r>
         <w:drawing>
           <wp:inline distT="0" distB="0" distL="114300" distR="114300">
@@ -162,6 +155,66 @@
           </wp:inline>
         </w:drawing>
       </w:r>
+    </w:p>
+    <w:p>
+      <w:pPr>
+        <w:rPr>
+          <w:rFonts w:hint="default"/>
+          <w:lang w:val="en-US" w:eastAsia="zh-CN"/>
+        </w:rPr>
+      </w:pPr>
+      <w:r>
+        <w:rPr>
+          <w:rFonts w:hint="eastAsia"/>
+          <w:lang w:val="en-US" w:eastAsia="zh-CN"/>
+        </w:rPr>
+        <w:t xml:space="preserve">The other dataset url is </w:t>
+      </w:r>
+      <w:r>
+        <w:rPr>
+          <w:rFonts w:hint="eastAsia"/>
+          <w:lang w:val="en-US" w:eastAsia="zh-CN"/>
+        </w:rPr>
+        <w:fldChar w:fldCharType="begin"/>
+      </w:r>
+      <w:r>
+        <w:rPr>
+          <w:rFonts w:hint="eastAsia"/>
+          <w:lang w:val="en-US" w:eastAsia="zh-CN"/>
+        </w:rPr>
+        <w:instrText xml:space="preserve"> HYPERLINK "https://en.softonic.com/android" </w:instrText>
+      </w:r>
+      <w:r>
+        <w:rPr>
+          <w:rFonts w:hint="eastAsia"/>
+          <w:lang w:val="en-US" w:eastAsia="zh-CN"/>
+        </w:rPr>
+        <w:fldChar w:fldCharType="separate"/>
+      </w:r>
+      <w:r>
+        <w:rPr>
+          <w:rStyle w:val="4"/>
+          <w:rFonts w:hint="eastAsia"/>
+          <w:lang w:val="en-US" w:eastAsia="zh-CN"/>
+        </w:rPr>
+        <w:t>https://en.softonic.com/android</w:t>
+      </w:r>
+      <w:r>
+        <w:rPr>
+          <w:rFonts w:hint="eastAsia"/>
+          <w:lang w:val="en-US" w:eastAsia="zh-CN"/>
+        </w:rPr>
+        <w:fldChar w:fldCharType="end"/>
+      </w:r>
+      <w:r>
+        <w:rPr>
+          <w:rFonts w:hint="eastAsia"/>
+          <w:lang w:val="en-US" w:eastAsia="zh-CN"/>
+        </w:rPr>
+        <w:t xml:space="preserve"> ,you can also download APK from this url link.</w:t>
+      </w:r>
+      <w:bookmarkStart w:id="0" w:name="_GoBack"/>
+      <w:bookmarkEnd w:id="0"/>
     </w:p>
     <w:sectPr>
       <w:pgSz w:w="11906" w:h="16838"/>
@@ -268,7 +321,7 @@
     <w:lsdException w:unhideWhenUsed="0" w:uiPriority="0" w:semiHidden="0" w:name="Body Text Indent 2"/>
     <w:lsdException w:unhideWhenUsed="0" w:uiPriority="0" w:semiHidden="0" w:name="Body Text Indent 3"/>
     <w:lsdException w:unhideWhenUsed="0" w:uiPriority="0" w:semiHidden="0" w:name="Block Text"/>
-    <w:lsdException w:unhideWhenUsed="0" w:uiPriority="0" w:semiHidden="0" w:name="Hyperlink"/>
+    <w:lsdException w:qFormat="1" w:unhideWhenUsed="0" w:uiPriority="0" w:semiHidden="0" w:name="Hyperlink"/>
     <w:lsdException w:unhideWhenUsed="0" w:uiPriority="0" w:semiHidden="0" w:name="FollowedHyperlink"/>
     <w:lsdException w:qFormat="1" w:unhideWhenUsed="0" w:uiPriority="0" w:semiHidden="0" w:name="Strong"/>
     <w:lsdException w:qFormat="1" w:unhideWhenUsed="0" w:uiPriority="0" w:semiHidden="0" w:name="Emphasis"/>
@@ -470,6 +523,7 @@
   <w:style w:type="character" w:styleId="4">
     <w:name w:val="Hyperlink"/>
     <w:basedOn w:val="3"/>
+    <w:qFormat/>
     <w:uiPriority w:val="0"/>
     <w:rPr>
       <w:color w:val="0000FF"/>
